--- a/Checkliste IoT Projekt.docx
+++ b/Checkliste IoT Projekt.docx
@@ -26,6 +26,75 @@
         <w:sdtPr>
           <w:id w:val="320704266"/>
           <w14:checkbox>
+            <w14:checked w14:val="1"/>
+            <w14:checkedState w14:val="2612" w14:font="MS Gothic"/>
+            <w14:uncheckedState w14:val="2610" w14:font="MS Gothic"/>
+          </w14:checkbox>
+        </w:sdtPr>
+        <w:sdtContent>
+          <w:r>
+            <w:rPr>
+              <w:rFonts w:ascii="MS Gothic" w:eastAsia="MS Gothic" w:hAnsi="MS Gothic" w:hint="eastAsia"/>
+            </w:rPr>
+            <w:t>☒</w:t>
+          </w:r>
+        </w:sdtContent>
+      </w:sdt>
+      <w:r>
+        <w:t xml:space="preserve"> reboot Relais</w:t>
+      </w:r>
+    </w:p>
+    <w:p>
+      <w:sdt>
+        <w:sdtPr>
+          <w:id w:val="1728723367"/>
+          <w14:checkbox>
+            <w14:checked w14:val="1"/>
+            <w14:checkedState w14:val="2612" w14:font="MS Gothic"/>
+            <w14:uncheckedState w14:val="2610" w14:font="MS Gothic"/>
+          </w14:checkbox>
+        </w:sdtPr>
+        <w:sdtContent>
+          <w:r>
+            <w:rPr>
+              <w:rFonts w:ascii="MS Gothic" w:eastAsia="MS Gothic" w:hAnsi="MS Gothic" w:hint="eastAsia"/>
+            </w:rPr>
+            <w:t>☒</w:t>
+          </w:r>
+        </w:sdtContent>
+      </w:sdt>
+      <w:r>
+        <w:t xml:space="preserve"> Steckdosen einzeln schaltbar</w:t>
+      </w:r>
+    </w:p>
+    <w:p>
+      <w:sdt>
+        <w:sdtPr>
+          <w:id w:val="-671865731"/>
+          <w14:checkbox>
+            <w14:checked w14:val="1"/>
+            <w14:checkedState w14:val="2612" w14:font="MS Gothic"/>
+            <w14:uncheckedState w14:val="2610" w14:font="MS Gothic"/>
+          </w14:checkbox>
+        </w:sdtPr>
+        <w:sdtContent>
+          <w:r>
+            <w:rPr>
+              <w:rFonts w:ascii="MS Gothic" w:eastAsia="MS Gothic" w:hAnsi="MS Gothic" w:hint="eastAsia"/>
+            </w:rPr>
+            <w:t>☒</w:t>
+          </w:r>
+        </w:sdtContent>
+      </w:sdt>
+      <w:r>
+        <w:t xml:space="preserve"> Steckdosen in Gruppen schaltbar</w:t>
+      </w:r>
+    </w:p>
+    <w:p>
+      <w:sdt>
+        <w:sdtPr>
+          <w:id w:val="-1209419170"/>
+          <w14:checkbox>
             <w14:checked w14:val="0"/>
             <w14:checkedState w14:val="2612" w14:font="MS Gothic"/>
             <w14:uncheckedState w14:val="2610" w14:font="MS Gothic"/>
@@ -41,13 +110,13 @@
         </w:sdtContent>
       </w:sdt>
       <w:r>
-        <w:t xml:space="preserve"> reboot Relais</w:t>
-      </w:r>
-    </w:p>
-    <w:p>
-      <w:sdt>
-        <w:sdtPr>
-          <w:id w:val="1728723367"/>
+        <w:t xml:space="preserve"> Shelly Schaltbar</w:t>
+      </w:r>
+    </w:p>
+    <w:p>
+      <w:sdt>
+        <w:sdtPr>
+          <w:id w:val="-1445535596"/>
           <w14:checkbox>
             <w14:checked w14:val="1"/>
             <w14:checkedState w14:val="2612" w14:font="MS Gothic"/>
@@ -64,13 +133,16 @@
         </w:sdtContent>
       </w:sdt>
       <w:r>
-        <w:t xml:space="preserve"> Steckdosen einzeln schaltbar</w:t>
-      </w:r>
-    </w:p>
-    <w:p>
-      <w:sdt>
-        <w:sdtPr>
-          <w:id w:val="-671865731"/>
+        <w:t xml:space="preserve"> Visualisierung</w:t>
+      </w:r>
+    </w:p>
+    <w:p>
+      <w:r>
+        <w:tab/>
+      </w:r>
+      <w:sdt>
+        <w:sdtPr>
+          <w:id w:val="-1982994240"/>
           <w14:checkbox>
             <w14:checked w14:val="1"/>
             <w14:checkedState w14:val="2612" w14:font="MS Gothic"/>
@@ -87,53 +159,7 @@
         </w:sdtContent>
       </w:sdt>
       <w:r>
-        <w:t xml:space="preserve"> Steckdosen in Gruppen schaltbar</w:t>
-      </w:r>
-    </w:p>
-    <w:p>
-      <w:sdt>
-        <w:sdtPr>
-          <w:id w:val="-1209419170"/>
-          <w14:checkbox>
-            <w14:checked w14:val="0"/>
-            <w14:checkedState w14:val="2612" w14:font="MS Gothic"/>
-            <w14:uncheckedState w14:val="2610" w14:font="MS Gothic"/>
-          </w14:checkbox>
-        </w:sdtPr>
-        <w:sdtContent>
-          <w:r>
-            <w:rPr>
-              <w:rFonts w:ascii="MS Gothic" w:eastAsia="MS Gothic" w:hAnsi="MS Gothic" w:hint="eastAsia"/>
-            </w:rPr>
-            <w:t>☐</w:t>
-          </w:r>
-        </w:sdtContent>
-      </w:sdt>
-      <w:r>
-        <w:t xml:space="preserve"> Shelly Schaltbar</w:t>
-      </w:r>
-    </w:p>
-    <w:p>
-      <w:sdt>
-        <w:sdtPr>
-          <w:id w:val="-1445535596"/>
-          <w14:checkbox>
-            <w14:checked w14:val="0"/>
-            <w14:checkedState w14:val="2612" w14:font="MS Gothic"/>
-            <w14:uncheckedState w14:val="2610" w14:font="MS Gothic"/>
-          </w14:checkbox>
-        </w:sdtPr>
-        <w:sdtContent>
-          <w:r>
-            <w:rPr>
-              <w:rFonts w:ascii="MS Gothic" w:eastAsia="MS Gothic" w:hAnsi="MS Gothic" w:hint="eastAsia"/>
-            </w:rPr>
-            <w:t>☐</w:t>
-          </w:r>
-        </w:sdtContent>
-      </w:sdt>
-      <w:r>
-        <w:t xml:space="preserve"> Visualisierung</w:t>
+        <w:t xml:space="preserve"> Energiemesswerte</w:t>
       </w:r>
     </w:p>
     <w:p>
@@ -142,24 +168,47 @@
       </w:r>
       <w:sdt>
         <w:sdtPr>
-          <w:id w:val="-1982994240"/>
-          <w14:checkbox>
-            <w14:checked w14:val="0"/>
-            <w14:checkedState w14:val="2612" w14:font="MS Gothic"/>
-            <w14:uncheckedState w14:val="2610" w14:font="MS Gothic"/>
-          </w14:checkbox>
-        </w:sdtPr>
-        <w:sdtContent>
-          <w:r>
-            <w:rPr>
-              <w:rFonts w:ascii="MS Gothic" w:eastAsia="MS Gothic" w:hAnsi="MS Gothic" w:hint="eastAsia"/>
-            </w:rPr>
-            <w:t>☐</w:t>
-          </w:r>
-        </w:sdtContent>
-      </w:sdt>
-      <w:r>
-        <w:t xml:space="preserve"> Energiemesswerte</w:t>
+          <w:id w:val="-484395910"/>
+          <w14:checkbox>
+            <w14:checked w14:val="1"/>
+            <w14:checkedState w14:val="2612" w14:font="MS Gothic"/>
+            <w14:uncheckedState w14:val="2610" w14:font="MS Gothic"/>
+          </w14:checkbox>
+        </w:sdtPr>
+        <w:sdtContent>
+          <w:r>
+            <w:rPr>
+              <w:rFonts w:ascii="MS Gothic" w:eastAsia="MS Gothic" w:hAnsi="MS Gothic" w:hint="eastAsia"/>
+            </w:rPr>
+            <w:t>☒</w:t>
+          </w:r>
+        </w:sdtContent>
+      </w:sdt>
+      <w:r>
+        <w:t xml:space="preserve"> AHT20 Messwerte</w:t>
+      </w:r>
+    </w:p>
+    <w:p>
+      <w:sdt>
+        <w:sdtPr>
+          <w:id w:val="71092430"/>
+          <w14:checkbox>
+            <w14:checked w14:val="1"/>
+            <w14:checkedState w14:val="2612" w14:font="MS Gothic"/>
+            <w14:uncheckedState w14:val="2610" w14:font="MS Gothic"/>
+          </w14:checkbox>
+        </w:sdtPr>
+        <w:sdtContent>
+          <w:r>
+            <w:rPr>
+              <w:rFonts w:ascii="MS Gothic" w:eastAsia="MS Gothic" w:hAnsi="MS Gothic" w:hint="eastAsia"/>
+            </w:rPr>
+            <w:t>☒</w:t>
+          </w:r>
+        </w:sdtContent>
+      </w:sdt>
+      <w:r>
+        <w:t xml:space="preserve"> Datenbank einbinden</w:t>
       </w:r>
     </w:p>
     <w:p>
@@ -168,47 +217,24 @@
       </w:r>
       <w:sdt>
         <w:sdtPr>
-          <w:id w:val="-484395910"/>
-          <w14:checkbox>
-            <w14:checked w14:val="0"/>
-            <w14:checkedState w14:val="2612" w14:font="MS Gothic"/>
-            <w14:uncheckedState w14:val="2610" w14:font="MS Gothic"/>
-          </w14:checkbox>
-        </w:sdtPr>
-        <w:sdtContent>
-          <w:r>
-            <w:rPr>
-              <w:rFonts w:ascii="MS Gothic" w:eastAsia="MS Gothic" w:hAnsi="MS Gothic" w:hint="eastAsia"/>
-            </w:rPr>
-            <w:t>☐</w:t>
-          </w:r>
-        </w:sdtContent>
-      </w:sdt>
-      <w:r>
-        <w:t xml:space="preserve"> AHT20 Messwerte</w:t>
-      </w:r>
-    </w:p>
-    <w:p>
-      <w:sdt>
-        <w:sdtPr>
-          <w:id w:val="71092430"/>
-          <w14:checkbox>
-            <w14:checked w14:val="0"/>
-            <w14:checkedState w14:val="2612" w14:font="MS Gothic"/>
-            <w14:uncheckedState w14:val="2610" w14:font="MS Gothic"/>
-          </w14:checkbox>
-        </w:sdtPr>
-        <w:sdtContent>
-          <w:r>
-            <w:rPr>
-              <w:rFonts w:ascii="MS Gothic" w:eastAsia="MS Gothic" w:hAnsi="MS Gothic" w:hint="eastAsia"/>
-            </w:rPr>
-            <w:t>☐</w:t>
-          </w:r>
-        </w:sdtContent>
-      </w:sdt>
-      <w:r>
-        <w:t xml:space="preserve"> Datenbank einbinden</w:t>
+          <w:id w:val="-13923074"/>
+          <w14:checkbox>
+            <w14:checked w14:val="1"/>
+            <w14:checkedState w14:val="2612" w14:font="MS Gothic"/>
+            <w14:uncheckedState w14:val="2610" w14:font="MS Gothic"/>
+          </w14:checkbox>
+        </w:sdtPr>
+        <w:sdtContent>
+          <w:r>
+            <w:rPr>
+              <w:rFonts w:ascii="MS Gothic" w:eastAsia="MS Gothic" w:hAnsi="MS Gothic" w:hint="eastAsia"/>
+            </w:rPr>
+            <w:t>☒</w:t>
+          </w:r>
+        </w:sdtContent>
+      </w:sdt>
+      <w:r>
+        <w:t xml:space="preserve"> Logs</w:t>
       </w:r>
     </w:p>
     <w:p>
@@ -217,45 +243,19 @@
       </w:r>
       <w:sdt>
         <w:sdtPr>
-          <w:id w:val="-13923074"/>
-          <w14:checkbox>
-            <w14:checked w14:val="0"/>
-            <w14:checkedState w14:val="2612" w14:font="MS Gothic"/>
-            <w14:uncheckedState w14:val="2610" w14:font="MS Gothic"/>
-          </w14:checkbox>
-        </w:sdtPr>
-        <w:sdtContent>
-          <w:r>
-            <w:rPr>
-              <w:rFonts w:ascii="MS Gothic" w:eastAsia="MS Gothic" w:hAnsi="MS Gothic" w:hint="eastAsia"/>
-            </w:rPr>
-            <w:t>☐</w:t>
-          </w:r>
-        </w:sdtContent>
-      </w:sdt>
-      <w:r>
-        <w:t xml:space="preserve"> Logs</w:t>
-      </w:r>
-    </w:p>
-    <w:p>
-      <w:r>
-        <w:tab/>
-      </w:r>
-      <w:sdt>
-        <w:sdtPr>
           <w:id w:val="866102637"/>
           <w14:checkbox>
-            <w14:checked w14:val="0"/>
-            <w14:checkedState w14:val="2612" w14:font="MS Gothic"/>
-            <w14:uncheckedState w14:val="2610" w14:font="MS Gothic"/>
-          </w14:checkbox>
-        </w:sdtPr>
-        <w:sdtContent>
-          <w:r>
-            <w:rPr>
-              <w:rFonts w:ascii="MS Gothic" w:eastAsia="MS Gothic" w:hAnsi="MS Gothic" w:hint="eastAsia"/>
-            </w:rPr>
-            <w:t>☐</w:t>
+            <w14:checked w14:val="1"/>
+            <w14:checkedState w14:val="2612" w14:font="MS Gothic"/>
+            <w14:uncheckedState w14:val="2610" w14:font="MS Gothic"/>
+          </w14:checkbox>
+        </w:sdtPr>
+        <w:sdtContent>
+          <w:r>
+            <w:rPr>
+              <w:rFonts w:ascii="MS Gothic" w:eastAsia="MS Gothic" w:hAnsi="MS Gothic" w:hint="eastAsia"/>
+            </w:rPr>
+            <w:t>☒</w:t>
           </w:r>
         </w:sdtContent>
       </w:sdt>
@@ -274,17 +274,17 @@
         <w:sdtPr>
           <w:id w:val="-1134481535"/>
           <w14:checkbox>
-            <w14:checked w14:val="0"/>
-            <w14:checkedState w14:val="2612" w14:font="MS Gothic"/>
-            <w14:uncheckedState w14:val="2610" w14:font="MS Gothic"/>
-          </w14:checkbox>
-        </w:sdtPr>
-        <w:sdtContent>
-          <w:r>
-            <w:rPr>
-              <w:rFonts w:ascii="MS Gothic" w:eastAsia="MS Gothic" w:hAnsi="MS Gothic" w:hint="eastAsia"/>
-            </w:rPr>
-            <w:t>☐</w:t>
+            <w14:checked w14:val="1"/>
+            <w14:checkedState w14:val="2612" w14:font="MS Gothic"/>
+            <w14:uncheckedState w14:val="2610" w14:font="MS Gothic"/>
+          </w14:checkbox>
+        </w:sdtPr>
+        <w:sdtContent>
+          <w:r>
+            <w:rPr>
+              <w:rFonts w:ascii="MS Gothic" w:eastAsia="MS Gothic" w:hAnsi="MS Gothic" w:hint="eastAsia"/>
+            </w:rPr>
+            <w:t>☒</w:t>
           </w:r>
         </w:sdtContent>
       </w:sdt>

--- a/Checkliste IoT Projekt.docx
+++ b/Checkliste IoT Projekt.docx
@@ -12,16 +12,33 @@
       </w:r>
     </w:p>
     <w:p>
-      <w:r>
+      <w:pPr>
+        <w:rPr>
+          <w:b/>
+          <w:bCs/>
+        </w:rPr>
+      </w:pPr>
+      <w:r>
+        <w:rPr>
+          <w:b/>
+          <w:bCs/>
+        </w:rPr>
         <w:t>Ansteuerung Node-</w:t>
       </w:r>
       <w:proofErr w:type="spellStart"/>
       <w:r>
+        <w:rPr>
+          <w:b/>
+          <w:bCs/>
+        </w:rPr>
         <w:t>Red</w:t>
       </w:r>
       <w:proofErr w:type="spellEnd"/>
     </w:p>
     <w:p>
+      <w:pPr>
+        <w:ind w:left="708"/>
+      </w:pPr>
       <w:sdt>
         <w:sdtPr>
           <w:id w:val="320704266"/>
@@ -45,6 +62,9 @@
       </w:r>
     </w:p>
     <w:p>
+      <w:pPr>
+        <w:ind w:left="708"/>
+      </w:pPr>
       <w:sdt>
         <w:sdtPr>
           <w:id w:val="1728723367"/>
@@ -68,6 +88,9 @@
       </w:r>
     </w:p>
     <w:p>
+      <w:pPr>
+        <w:ind w:left="708"/>
+      </w:pPr>
       <w:sdt>
         <w:sdtPr>
           <w:id w:val="-671865731"/>
@@ -91,10 +114,249 @@
       </w:r>
     </w:p>
     <w:p>
+      <w:pPr>
+        <w:ind w:left="708"/>
+      </w:pPr>
       <w:sdt>
         <w:sdtPr>
           <w:id w:val="-1209419170"/>
           <w14:checkbox>
+            <w14:checked w14:val="1"/>
+            <w14:checkedState w14:val="2612" w14:font="MS Gothic"/>
+            <w14:uncheckedState w14:val="2610" w14:font="MS Gothic"/>
+          </w14:checkbox>
+        </w:sdtPr>
+        <w:sdtContent>
+          <w:r>
+            <w:rPr>
+              <w:rFonts w:ascii="MS Gothic" w:eastAsia="MS Gothic" w:hAnsi="MS Gothic" w:hint="eastAsia"/>
+            </w:rPr>
+            <w:t>☒</w:t>
+          </w:r>
+        </w:sdtContent>
+      </w:sdt>
+      <w:r>
+        <w:t xml:space="preserve"> Shelly Schaltbar</w:t>
+      </w:r>
+    </w:p>
+    <w:p>
+      <w:pPr>
+        <w:ind w:left="708"/>
+      </w:pPr>
+      <w:sdt>
+        <w:sdtPr>
+          <w:id w:val="-1445535596"/>
+          <w14:checkbox>
+            <w14:checked w14:val="1"/>
+            <w14:checkedState w14:val="2612" w14:font="MS Gothic"/>
+            <w14:uncheckedState w14:val="2610" w14:font="MS Gothic"/>
+          </w14:checkbox>
+        </w:sdtPr>
+        <w:sdtContent>
+          <w:r>
+            <w:rPr>
+              <w:rFonts w:ascii="MS Gothic" w:eastAsia="MS Gothic" w:hAnsi="MS Gothic" w:hint="eastAsia"/>
+            </w:rPr>
+            <w:t>☒</w:t>
+          </w:r>
+        </w:sdtContent>
+      </w:sdt>
+      <w:r>
+        <w:t xml:space="preserve"> Visualisierung</w:t>
+      </w:r>
+    </w:p>
+    <w:p>
+      <w:pPr>
+        <w:ind w:left="708"/>
+      </w:pPr>
+      <w:r>
+        <w:tab/>
+      </w:r>
+      <w:sdt>
+        <w:sdtPr>
+          <w:id w:val="-1982994240"/>
+          <w14:checkbox>
+            <w14:checked w14:val="1"/>
+            <w14:checkedState w14:val="2612" w14:font="MS Gothic"/>
+            <w14:uncheckedState w14:val="2610" w14:font="MS Gothic"/>
+          </w14:checkbox>
+        </w:sdtPr>
+        <w:sdtContent>
+          <w:r>
+            <w:rPr>
+              <w:rFonts w:ascii="MS Gothic" w:eastAsia="MS Gothic" w:hAnsi="MS Gothic" w:hint="eastAsia"/>
+            </w:rPr>
+            <w:t>☒</w:t>
+          </w:r>
+        </w:sdtContent>
+      </w:sdt>
+      <w:r>
+        <w:t xml:space="preserve"> Energiemesswerte</w:t>
+      </w:r>
+    </w:p>
+    <w:p>
+      <w:pPr>
+        <w:ind w:left="708"/>
+      </w:pPr>
+      <w:r>
+        <w:tab/>
+      </w:r>
+      <w:sdt>
+        <w:sdtPr>
+          <w:id w:val="-484395910"/>
+          <w14:checkbox>
+            <w14:checked w14:val="1"/>
+            <w14:checkedState w14:val="2612" w14:font="MS Gothic"/>
+            <w14:uncheckedState w14:val="2610" w14:font="MS Gothic"/>
+          </w14:checkbox>
+        </w:sdtPr>
+        <w:sdtContent>
+          <w:r>
+            <w:rPr>
+              <w:rFonts w:ascii="MS Gothic" w:eastAsia="MS Gothic" w:hAnsi="MS Gothic" w:hint="eastAsia"/>
+            </w:rPr>
+            <w:t>☒</w:t>
+          </w:r>
+        </w:sdtContent>
+      </w:sdt>
+      <w:r>
+        <w:t xml:space="preserve"> AHT20 Messwerte</w:t>
+      </w:r>
+    </w:p>
+    <w:p>
+      <w:pPr>
+        <w:ind w:left="708"/>
+      </w:pPr>
+      <w:sdt>
+        <w:sdtPr>
+          <w:id w:val="71092430"/>
+          <w14:checkbox>
+            <w14:checked w14:val="1"/>
+            <w14:checkedState w14:val="2612" w14:font="MS Gothic"/>
+            <w14:uncheckedState w14:val="2610" w14:font="MS Gothic"/>
+          </w14:checkbox>
+        </w:sdtPr>
+        <w:sdtContent>
+          <w:r>
+            <w:rPr>
+              <w:rFonts w:ascii="MS Gothic" w:eastAsia="MS Gothic" w:hAnsi="MS Gothic" w:hint="eastAsia"/>
+            </w:rPr>
+            <w:t>☒</w:t>
+          </w:r>
+        </w:sdtContent>
+      </w:sdt>
+      <w:r>
+        <w:t xml:space="preserve"> Datenbank einbinden</w:t>
+      </w:r>
+    </w:p>
+    <w:p>
+      <w:pPr>
+        <w:ind w:left="708"/>
+      </w:pPr>
+      <w:r>
+        <w:tab/>
+      </w:r>
+      <w:sdt>
+        <w:sdtPr>
+          <w:id w:val="-13923074"/>
+          <w14:checkbox>
+            <w14:checked w14:val="1"/>
+            <w14:checkedState w14:val="2612" w14:font="MS Gothic"/>
+            <w14:uncheckedState w14:val="2610" w14:font="MS Gothic"/>
+          </w14:checkbox>
+        </w:sdtPr>
+        <w:sdtContent>
+          <w:r>
+            <w:rPr>
+              <w:rFonts w:ascii="MS Gothic" w:eastAsia="MS Gothic" w:hAnsi="MS Gothic" w:hint="eastAsia"/>
+            </w:rPr>
+            <w:t>☒</w:t>
+          </w:r>
+        </w:sdtContent>
+      </w:sdt>
+      <w:r>
+        <w:t xml:space="preserve"> Logs</w:t>
+      </w:r>
+    </w:p>
+    <w:p>
+      <w:pPr>
+        <w:ind w:left="708"/>
+      </w:pPr>
+      <w:r>
+        <w:tab/>
+      </w:r>
+      <w:sdt>
+        <w:sdtPr>
+          <w:id w:val="866102637"/>
+          <w14:checkbox>
+            <w14:checked w14:val="1"/>
+            <w14:checkedState w14:val="2612" w14:font="MS Gothic"/>
+            <w14:uncheckedState w14:val="2610" w14:font="MS Gothic"/>
+          </w14:checkbox>
+        </w:sdtPr>
+        <w:sdtContent>
+          <w:r>
+            <w:rPr>
+              <w:rFonts w:ascii="MS Gothic" w:eastAsia="MS Gothic" w:hAnsi="MS Gothic" w:hint="eastAsia"/>
+            </w:rPr>
+            <w:t>☒</w:t>
+          </w:r>
+        </w:sdtContent>
+      </w:sdt>
+      <w:r>
+        <w:t xml:space="preserve"> Messwerte</w:t>
+      </w:r>
+    </w:p>
+    <w:p/>
+    <w:p>
+      <w:pPr>
+        <w:rPr>
+          <w:b/>
+          <w:bCs/>
+        </w:rPr>
+      </w:pPr>
+      <w:r>
+        <w:rPr>
+          <w:b/>
+          <w:bCs/>
+        </w:rPr>
+        <w:t>ESP32</w:t>
+      </w:r>
+    </w:p>
+    <w:p>
+      <w:pPr>
+        <w:ind w:left="708"/>
+      </w:pPr>
+      <w:sdt>
+        <w:sdtPr>
+          <w:id w:val="-1134481535"/>
+          <w14:checkbox>
+            <w14:checked w14:val="1"/>
+            <w14:checkedState w14:val="2612" w14:font="MS Gothic"/>
+            <w14:uncheckedState w14:val="2610" w14:font="MS Gothic"/>
+          </w14:checkbox>
+        </w:sdtPr>
+        <w:sdtContent>
+          <w:r>
+            <w:rPr>
+              <w:rFonts w:ascii="MS Gothic" w:eastAsia="MS Gothic" w:hAnsi="MS Gothic" w:hint="eastAsia"/>
+            </w:rPr>
+            <w:t>☒</w:t>
+          </w:r>
+        </w:sdtContent>
+      </w:sdt>
+      <w:r>
+        <w:t xml:space="preserve"> AHT20 auslesen</w:t>
+      </w:r>
+    </w:p>
+    <w:p>
+      <w:pPr>
+        <w:ind w:left="708"/>
+      </w:pPr>
+      <w:sdt>
+        <w:sdtPr>
+          <w:id w:val="-296688660"/>
+          <w14:checkbox>
             <w14:checked w14:val="0"/>
             <w14:checkedState w14:val="2612" w14:font="MS Gothic"/>
             <w14:uncheckedState w14:val="2610" w14:font="MS Gothic"/>
@@ -110,13 +372,19 @@
         </w:sdtContent>
       </w:sdt>
       <w:r>
-        <w:t xml:space="preserve"> Shelly Schaltbar</w:t>
-      </w:r>
-    </w:p>
-    <w:p>
-      <w:sdt>
-        <w:sdtPr>
-          <w:id w:val="-1445535596"/>
+        <w:t xml:space="preserve"> Display</w:t>
+      </w:r>
+    </w:p>
+    <w:p>
+      <w:pPr>
+        <w:ind w:left="708"/>
+      </w:pPr>
+      <w:r>
+        <w:tab/>
+      </w:r>
+      <w:sdt>
+        <w:sdtPr>
+          <w:id w:val="150570161"/>
           <w14:checkbox>
             <w14:checked w14:val="1"/>
             <w14:checkedState w14:val="2612" w14:font="MS Gothic"/>
@@ -133,16 +401,19 @@
         </w:sdtContent>
       </w:sdt>
       <w:r>
-        <w:t xml:space="preserve"> Visualisierung</w:t>
-      </w:r>
-    </w:p>
-    <w:p>
+        <w:t xml:space="preserve"> Energiemesswerte visualisieren</w:t>
+      </w:r>
+    </w:p>
+    <w:p>
+      <w:pPr>
+        <w:ind w:left="708"/>
+      </w:pPr>
       <w:r>
         <w:tab/>
       </w:r>
       <w:sdt>
         <w:sdtPr>
-          <w:id w:val="-1982994240"/>
+          <w:id w:val="1232356009"/>
           <w14:checkbox>
             <w14:checked w14:val="1"/>
             <w14:checkedState w14:val="2612" w14:font="MS Gothic"/>
@@ -159,143 +430,103 @@
         </w:sdtContent>
       </w:sdt>
       <w:r>
-        <w:t xml:space="preserve"> Energiemesswerte</w:t>
-      </w:r>
-    </w:p>
-    <w:p>
+        <w:t xml:space="preserve"> AHT20 Messwerte visualisieren</w:t>
+      </w:r>
+    </w:p>
+    <w:p>
+      <w:pPr>
+        <w:ind w:left="708"/>
+      </w:pPr>
       <w:r>
         <w:tab/>
       </w:r>
       <w:sdt>
         <w:sdtPr>
-          <w:id w:val="-484395910"/>
-          <w14:checkbox>
-            <w14:checked w14:val="1"/>
-            <w14:checkedState w14:val="2612" w14:font="MS Gothic"/>
-            <w14:uncheckedState w14:val="2610" w14:font="MS Gothic"/>
-          </w14:checkbox>
-        </w:sdtPr>
-        <w:sdtContent>
-          <w:r>
-            <w:rPr>
-              <w:rFonts w:ascii="MS Gothic" w:eastAsia="MS Gothic" w:hAnsi="MS Gothic" w:hint="eastAsia"/>
-            </w:rPr>
-            <w:t>☒</w:t>
-          </w:r>
-        </w:sdtContent>
-      </w:sdt>
-      <w:r>
-        <w:t xml:space="preserve"> AHT20 Messwerte</w:t>
-      </w:r>
-    </w:p>
-    <w:p>
-      <w:sdt>
-        <w:sdtPr>
-          <w:id w:val="71092430"/>
-          <w14:checkbox>
-            <w14:checked w14:val="1"/>
-            <w14:checkedState w14:val="2612" w14:font="MS Gothic"/>
-            <w14:uncheckedState w14:val="2610" w14:font="MS Gothic"/>
-          </w14:checkbox>
-        </w:sdtPr>
-        <w:sdtContent>
-          <w:r>
-            <w:rPr>
-              <w:rFonts w:ascii="MS Gothic" w:eastAsia="MS Gothic" w:hAnsi="MS Gothic" w:hint="eastAsia"/>
-            </w:rPr>
-            <w:t>☒</w:t>
-          </w:r>
-        </w:sdtContent>
-      </w:sdt>
-      <w:r>
-        <w:t xml:space="preserve"> Datenbank einbinden</w:t>
-      </w:r>
-    </w:p>
-    <w:p>
+          <w:id w:val="-7985936"/>
+          <w14:checkbox>
+            <w14:checked w14:val="0"/>
+            <w14:checkedState w14:val="2612" w14:font="MS Gothic"/>
+            <w14:uncheckedState w14:val="2610" w14:font="MS Gothic"/>
+          </w14:checkbox>
+        </w:sdtPr>
+        <w:sdtContent>
+          <w:r>
+            <w:rPr>
+              <w:rFonts w:ascii="MS Gothic" w:eastAsia="MS Gothic" w:hAnsi="MS Gothic" w:hint="eastAsia"/>
+            </w:rPr>
+            <w:t>☐</w:t>
+          </w:r>
+        </w:sdtContent>
+      </w:sdt>
+      <w:r>
+        <w:t xml:space="preserve"> Display ein- und ausschalten</w:t>
+      </w:r>
+    </w:p>
+    <w:p>
+      <w:pPr>
+        <w:ind w:left="708"/>
+      </w:pPr>
+      <w:sdt>
+        <w:sdtPr>
+          <w:id w:val="825637861"/>
+          <w14:checkbox>
+            <w14:checked w14:val="0"/>
+            <w14:checkedState w14:val="2612" w14:font="MS Gothic"/>
+            <w14:uncheckedState w14:val="2610" w14:font="MS Gothic"/>
+          </w14:checkbox>
+        </w:sdtPr>
+        <w:sdtContent>
+          <w:r>
+            <w:rPr>
+              <w:rFonts w:ascii="MS Gothic" w:eastAsia="MS Gothic" w:hAnsi="MS Gothic" w:hint="eastAsia"/>
+            </w:rPr>
+            <w:t>☐</w:t>
+          </w:r>
+        </w:sdtContent>
+      </w:sdt>
+      <w:r>
+        <w:t>Interrupt Taster</w:t>
+      </w:r>
+    </w:p>
+    <w:p>
+      <w:pPr>
+        <w:ind w:left="708"/>
+      </w:pPr>
       <w:r>
         <w:tab/>
       </w:r>
       <w:sdt>
         <w:sdtPr>
-          <w:id w:val="-13923074"/>
-          <w14:checkbox>
-            <w14:checked w14:val="1"/>
-            <w14:checkedState w14:val="2612" w14:font="MS Gothic"/>
-            <w14:uncheckedState w14:val="2610" w14:font="MS Gothic"/>
-          </w14:checkbox>
-        </w:sdtPr>
-        <w:sdtContent>
-          <w:r>
-            <w:rPr>
-              <w:rFonts w:ascii="MS Gothic" w:eastAsia="MS Gothic" w:hAnsi="MS Gothic" w:hint="eastAsia"/>
-            </w:rPr>
-            <w:t>☒</w:t>
-          </w:r>
-        </w:sdtContent>
-      </w:sdt>
-      <w:r>
-        <w:t xml:space="preserve"> Logs</w:t>
-      </w:r>
-    </w:p>
-    <w:p>
+          <w:id w:val="54435769"/>
+          <w14:checkbox>
+            <w14:checked w14:val="0"/>
+            <w14:checkedState w14:val="2612" w14:font="MS Gothic"/>
+            <w14:uncheckedState w14:val="2610" w14:font="MS Gothic"/>
+          </w14:checkbox>
+        </w:sdtPr>
+        <w:sdtContent>
+          <w:r>
+            <w:rPr>
+              <w:rFonts w:ascii="MS Gothic" w:eastAsia="MS Gothic" w:hAnsi="MS Gothic" w:hint="eastAsia"/>
+            </w:rPr>
+            <w:t>☐</w:t>
+          </w:r>
+        </w:sdtContent>
+      </w:sdt>
+      <w:r>
+        <w:t xml:space="preserve"> Schuko 1&amp;2</w:t>
+      </w:r>
+    </w:p>
+    <w:p>
+      <w:pPr>
+        <w:ind w:left="708"/>
+      </w:pPr>
       <w:r>
         <w:tab/>
       </w:r>
       <w:sdt>
         <w:sdtPr>
-          <w:id w:val="866102637"/>
-          <w14:checkbox>
-            <w14:checked w14:val="1"/>
-            <w14:checkedState w14:val="2612" w14:font="MS Gothic"/>
-            <w14:uncheckedState w14:val="2610" w14:font="MS Gothic"/>
-          </w14:checkbox>
-        </w:sdtPr>
-        <w:sdtContent>
-          <w:r>
-            <w:rPr>
-              <w:rFonts w:ascii="MS Gothic" w:eastAsia="MS Gothic" w:hAnsi="MS Gothic" w:hint="eastAsia"/>
-            </w:rPr>
-            <w:t>☒</w:t>
-          </w:r>
-        </w:sdtContent>
-      </w:sdt>
-      <w:r>
-        <w:t xml:space="preserve"> Messwerte</w:t>
-      </w:r>
-    </w:p>
-    <w:p/>
-    <w:p>
-      <w:r>
-        <w:t>ESP32</w:t>
-      </w:r>
-    </w:p>
-    <w:p>
-      <w:sdt>
-        <w:sdtPr>
-          <w:id w:val="-1134481535"/>
-          <w14:checkbox>
-            <w14:checked w14:val="1"/>
-            <w14:checkedState w14:val="2612" w14:font="MS Gothic"/>
-            <w14:uncheckedState w14:val="2610" w14:font="MS Gothic"/>
-          </w14:checkbox>
-        </w:sdtPr>
-        <w:sdtContent>
-          <w:r>
-            <w:rPr>
-              <w:rFonts w:ascii="MS Gothic" w:eastAsia="MS Gothic" w:hAnsi="MS Gothic" w:hint="eastAsia"/>
-            </w:rPr>
-            <w:t>☒</w:t>
-          </w:r>
-        </w:sdtContent>
-      </w:sdt>
-      <w:r>
-        <w:t xml:space="preserve"> AHT20 auslesen</w:t>
-      </w:r>
-    </w:p>
-    <w:p>
-      <w:sdt>
-        <w:sdtPr>
-          <w:id w:val="-296688660"/>
+          <w:id w:val="-2114429007"/>
           <w14:checkbox>
             <w14:checked w14:val="0"/>
             <w14:checkedState w14:val="2612" w14:font="MS Gothic"/>
@@ -312,16 +543,45 @@
         </w:sdtContent>
       </w:sdt>
       <w:r>
-        <w:t xml:space="preserve"> Display</w:t>
-      </w:r>
-    </w:p>
-    <w:p>
+        <w:t xml:space="preserve"> Schuko 3&amp;4</w:t>
+      </w:r>
+    </w:p>
+    <w:p>
+      <w:pPr>
+        <w:ind w:left="708"/>
+      </w:pPr>
+      <w:sdt>
+        <w:sdtPr>
+          <w:id w:val="1396086893"/>
+          <w14:checkbox>
+            <w14:checked w14:val="0"/>
+            <w14:checkedState w14:val="2612" w14:font="MS Gothic"/>
+            <w14:uncheckedState w14:val="2610" w14:font="MS Gothic"/>
+          </w14:checkbox>
+        </w:sdtPr>
+        <w:sdtContent>
+          <w:r>
+            <w:rPr>
+              <w:rFonts w:ascii="MS Gothic" w:eastAsia="MS Gothic" w:hAnsi="MS Gothic" w:hint="eastAsia"/>
+            </w:rPr>
+            <w:t>☐</w:t>
+          </w:r>
+        </w:sdtContent>
+      </w:sdt>
+      <w:r>
+        <w:t xml:space="preserve"> Logs generieren</w:t>
+      </w:r>
+    </w:p>
+    <w:p>
+      <w:pPr>
+        <w:ind w:left="708"/>
+      </w:pPr>
       <w:r>
         <w:tab/>
       </w:r>
       <w:sdt>
         <w:sdtPr>
-          <w:id w:val="150570161"/>
+          <w:id w:val="-1052764913"/>
           <w14:checkbox>
             <w14:checked w14:val="0"/>
             <w14:checkedState w14:val="2612" w14:font="MS Gothic"/>
@@ -338,16 +598,19 @@
         </w:sdtContent>
       </w:sdt>
       <w:r>
-        <w:t xml:space="preserve"> Energiemesswerte visualisieren</w:t>
-      </w:r>
-    </w:p>
-    <w:p>
+        <w:t xml:space="preserve"> MQTT-Verbindungen</w:t>
+      </w:r>
+    </w:p>
+    <w:p>
+      <w:pPr>
+        <w:ind w:left="708"/>
+      </w:pPr>
       <w:r>
         <w:tab/>
       </w:r>
       <w:sdt>
         <w:sdtPr>
-          <w:id w:val="1232356009"/>
+          <w:id w:val="-14775944"/>
           <w14:checkbox>
             <w14:checked w14:val="0"/>
             <w14:checkedState w14:val="2612" w14:font="MS Gothic"/>
@@ -364,13 +627,19 @@
         </w:sdtContent>
       </w:sdt>
       <w:r>
-        <w:t xml:space="preserve"> AHT20 Messwerte visualisieren</w:t>
-      </w:r>
-    </w:p>
-    <w:p>
-      <w:sdt>
-        <w:sdtPr>
-          <w:id w:val="825637861"/>
+        <w:t xml:space="preserve"> AHT20 Messwerte übermitteln</w:t>
+      </w:r>
+    </w:p>
+    <w:p>
+      <w:pPr>
+        <w:ind w:left="708"/>
+      </w:pPr>
+      <w:r>
+        <w:tab/>
+      </w:r>
+      <w:sdt>
+        <w:sdtPr>
+          <w:id w:val="-1862432141"/>
           <w14:checkbox>
             <w14:checked w14:val="0"/>
             <w14:checkedState w14:val="2612" w14:font="MS Gothic"/>
@@ -387,163 +656,13 @@
         </w:sdtContent>
       </w:sdt>
       <w:r>
-        <w:t>Interrupt Taster</w:t>
-      </w:r>
-    </w:p>
-    <w:p>
-      <w:r>
-        <w:tab/>
-      </w:r>
-      <w:sdt>
-        <w:sdtPr>
-          <w:id w:val="54435769"/>
-          <w14:checkbox>
-            <w14:checked w14:val="0"/>
-            <w14:checkedState w14:val="2612" w14:font="MS Gothic"/>
-            <w14:uncheckedState w14:val="2610" w14:font="MS Gothic"/>
-          </w14:checkbox>
-        </w:sdtPr>
-        <w:sdtContent>
-          <w:r>
-            <w:rPr>
-              <w:rFonts w:ascii="MS Gothic" w:eastAsia="MS Gothic" w:hAnsi="MS Gothic" w:hint="eastAsia"/>
-            </w:rPr>
-            <w:t>☐</w:t>
-          </w:r>
-        </w:sdtContent>
-      </w:sdt>
-      <w:r>
-        <w:t xml:space="preserve"> Schuko 1&amp;2</w:t>
-      </w:r>
-    </w:p>
-    <w:p>
-      <w:r>
-        <w:tab/>
-      </w:r>
-      <w:sdt>
-        <w:sdtPr>
-          <w:id w:val="-2114429007"/>
-          <w14:checkbox>
-            <w14:checked w14:val="0"/>
-            <w14:checkedState w14:val="2612" w14:font="MS Gothic"/>
-            <w14:uncheckedState w14:val="2610" w14:font="MS Gothic"/>
-          </w14:checkbox>
-        </w:sdtPr>
-        <w:sdtContent>
-          <w:r>
-            <w:rPr>
-              <w:rFonts w:ascii="MS Gothic" w:eastAsia="MS Gothic" w:hAnsi="MS Gothic" w:hint="eastAsia"/>
-            </w:rPr>
-            <w:t>☐</w:t>
-          </w:r>
-        </w:sdtContent>
-      </w:sdt>
-      <w:r>
-        <w:t xml:space="preserve"> Schuko 3&amp;4</w:t>
-      </w:r>
-    </w:p>
-    <w:p>
-      <w:sdt>
-        <w:sdtPr>
-          <w:id w:val="1396086893"/>
-          <w14:checkbox>
-            <w14:checked w14:val="0"/>
-            <w14:checkedState w14:val="2612" w14:font="MS Gothic"/>
-            <w14:uncheckedState w14:val="2610" w14:font="MS Gothic"/>
-          </w14:checkbox>
-        </w:sdtPr>
-        <w:sdtContent>
-          <w:r>
-            <w:rPr>
-              <w:rFonts w:ascii="MS Gothic" w:eastAsia="MS Gothic" w:hAnsi="MS Gothic" w:hint="eastAsia"/>
-            </w:rPr>
-            <w:t>☐</w:t>
-          </w:r>
-        </w:sdtContent>
-      </w:sdt>
-      <w:r>
-        <w:t xml:space="preserve"> Logs generieren</w:t>
-      </w:r>
-    </w:p>
-    <w:p>
-      <w:r>
-        <w:tab/>
-      </w:r>
-      <w:sdt>
-        <w:sdtPr>
-          <w:id w:val="-1052764913"/>
-          <w14:checkbox>
-            <w14:checked w14:val="0"/>
-            <w14:checkedState w14:val="2612" w14:font="MS Gothic"/>
-            <w14:uncheckedState w14:val="2610" w14:font="MS Gothic"/>
-          </w14:checkbox>
-        </w:sdtPr>
-        <w:sdtContent>
-          <w:r>
-            <w:rPr>
-              <w:rFonts w:ascii="MS Gothic" w:eastAsia="MS Gothic" w:hAnsi="MS Gothic" w:hint="eastAsia"/>
-            </w:rPr>
-            <w:t>☐</w:t>
-          </w:r>
-        </w:sdtContent>
-      </w:sdt>
-      <w:r>
-        <w:t xml:space="preserve"> MQTT-Verbindungen</w:t>
-      </w:r>
-    </w:p>
-    <w:p>
-      <w:r>
-        <w:tab/>
-      </w:r>
-      <w:sdt>
-        <w:sdtPr>
-          <w:id w:val="-14775944"/>
-          <w14:checkbox>
-            <w14:checked w14:val="0"/>
-            <w14:checkedState w14:val="2612" w14:font="MS Gothic"/>
-            <w14:uncheckedState w14:val="2610" w14:font="MS Gothic"/>
-          </w14:checkbox>
-        </w:sdtPr>
-        <w:sdtContent>
-          <w:r>
-            <w:rPr>
-              <w:rFonts w:ascii="MS Gothic" w:eastAsia="MS Gothic" w:hAnsi="MS Gothic" w:hint="eastAsia"/>
-            </w:rPr>
-            <w:t>☐</w:t>
-          </w:r>
-        </w:sdtContent>
-      </w:sdt>
-      <w:r>
-        <w:t xml:space="preserve"> AHT20 Messwerte übermitteln</w:t>
-      </w:r>
-    </w:p>
-    <w:p>
-      <w:r>
-        <w:tab/>
-      </w:r>
-      <w:sdt>
-        <w:sdtPr>
-          <w:id w:val="-1862432141"/>
-          <w14:checkbox>
-            <w14:checked w14:val="0"/>
-            <w14:checkedState w14:val="2612" w14:font="MS Gothic"/>
-            <w14:uncheckedState w14:val="2610" w14:font="MS Gothic"/>
-          </w14:checkbox>
-        </w:sdtPr>
-        <w:sdtContent>
-          <w:r>
-            <w:rPr>
-              <w:rFonts w:ascii="MS Gothic" w:eastAsia="MS Gothic" w:hAnsi="MS Gothic" w:hint="eastAsia"/>
-            </w:rPr>
-            <w:t>☐</w:t>
-          </w:r>
-        </w:sdtContent>
-      </w:sdt>
-      <w:r>
         <w:t xml:space="preserve"> Änderungen Schaltzustand</w:t>
       </w:r>
     </w:p>
     <w:p>
+      <w:pPr>
+        <w:ind w:left="708"/>
+      </w:pPr>
       <w:r>
         <w:tab/>
       </w:r>
